--- a/meetings/meeting-minutes3.docx
+++ b/meetings/meeting-minutes3.docx
@@ -7,6 +7,8 @@
         <w:pStyle w:val="CourseHeader"/>
         <w:outlineLvl w:val="0"/>
       </w:pPr>
+      <w:bookmarkStart w:id="0" w:name="_GoBack"/>
+      <w:bookmarkEnd w:id="0"/>
       <w:r>
         <w:t xml:space="preserve">COMP </w:t>
       </w:r>
@@ -48,8 +50,6 @@
       <w:r>
         <w:t>ComingElderBrother</w:t>
       </w:r>
-      <w:bookmarkStart w:id="0" w:name="_GoBack"/>
-      <w:bookmarkEnd w:id="0"/>
       <w:proofErr w:type="spellEnd"/>
     </w:p>
     <w:p>
@@ -148,29 +148,16 @@
         <w:tab/>
       </w:r>
       <w:r>
-        <w:t xml:space="preserve">LYU </w:t>
+        <w:t xml:space="preserve">LYU Shengrui, Li </w:t>
       </w:r>
       <w:proofErr w:type="spellStart"/>
       <w:r>
-        <w:t>Shengrui</w:t>
+        <w:t>Junrong</w:t>
       </w:r>
       <w:proofErr w:type="spellEnd"/>
       <w:r>
-        <w:t xml:space="preserve">, Li </w:t>
-      </w:r>
-      <w:proofErr w:type="spellStart"/>
-      <w:r>
-        <w:t>Junrong</w:t>
-      </w:r>
-      <w:proofErr w:type="spellEnd"/>
-      <w:r>
-        <w:t xml:space="preserve">, WANG </w:t>
-      </w:r>
-      <w:proofErr w:type="spellStart"/>
-      <w:r>
-        <w:t>Yanbang</w:t>
-      </w:r>
-      <w:proofErr w:type="spellEnd"/>
+        <w:t>, WANG Yanbang</w:t>
+      </w:r>
     </w:p>
     <w:p>
       <w:pPr>
@@ -205,13 +192,8 @@
         <w:tab/>
       </w:r>
       <w:r>
-        <w:t xml:space="preserve">WANG </w:t>
-      </w:r>
-      <w:proofErr w:type="spellStart"/>
-      <w:r>
-        <w:t>Yanbang</w:t>
-      </w:r>
-      <w:proofErr w:type="spellEnd"/>
+        <w:t>WANG Yanbang</w:t>
+      </w:r>
     </w:p>
     <w:p>
       <w:pPr>
@@ -455,13 +437,8 @@
               <w:jc w:val="left"/>
             </w:pPr>
             <w:r>
-              <w:t xml:space="preserve">LYU </w:t>
-            </w:r>
-            <w:proofErr w:type="spellStart"/>
-            <w:r>
-              <w:t>Shengrui</w:t>
-            </w:r>
-            <w:proofErr w:type="spellEnd"/>
+              <w:t>LYU Shengrui</w:t>
+            </w:r>
           </w:p>
         </w:tc>
         <w:tc>
@@ -559,13 +536,8 @@
               <w:jc w:val="left"/>
             </w:pPr>
             <w:r>
-              <w:t xml:space="preserve">WANG </w:t>
-            </w:r>
-            <w:proofErr w:type="spellStart"/>
-            <w:r>
-              <w:t>Yanbang</w:t>
-            </w:r>
-            <w:proofErr w:type="spellEnd"/>
+              <w:t>WANG Yanbang</w:t>
+            </w:r>
           </w:p>
         </w:tc>
         <w:tc>
@@ -886,13 +858,8 @@
               <w:jc w:val="left"/>
             </w:pPr>
             <w:r>
-              <w:t xml:space="preserve">LYU </w:t>
-            </w:r>
-            <w:proofErr w:type="spellStart"/>
-            <w:r>
-              <w:t>Shengrui</w:t>
-            </w:r>
-            <w:proofErr w:type="spellEnd"/>
+              <w:t>LYU Shengrui</w:t>
+            </w:r>
           </w:p>
         </w:tc>
         <w:tc>
@@ -943,13 +910,8 @@
               <w:jc w:val="left"/>
             </w:pPr>
             <w:r>
-              <w:t xml:space="preserve">WANG </w:t>
-            </w:r>
-            <w:proofErr w:type="spellStart"/>
-            <w:r>
-              <w:t>Yanbang</w:t>
-            </w:r>
-            <w:proofErr w:type="spellEnd"/>
+              <w:t>WANG Yanbang</w:t>
+            </w:r>
           </w:p>
         </w:tc>
         <w:tc>
@@ -1144,12 +1106,8 @@
       </w:pPr>
     </w:p>
     <w:sectPr>
-      <w:headerReference w:type="even" r:id="rId7"/>
-      <w:headerReference w:type="default" r:id="rId8"/>
-      <w:footerReference w:type="even" r:id="rId9"/>
-      <w:footerReference w:type="default" r:id="rId10"/>
-      <w:headerReference w:type="first" r:id="rId11"/>
-      <w:footerReference w:type="first" r:id="rId12"/>
+      <w:headerReference w:type="default" r:id="rId7"/>
+      <w:footerReference w:type="default" r:id="rId8"/>
       <w:pgSz w:w="11899" w:h="16838"/>
       <w:pgMar w:top="1296" w:right="1152" w:bottom="1152" w:left="1152" w:header="720" w:footer="720" w:gutter="0"/>
       <w:cols w:space="720"/>
@@ -1182,16 +1140,6 @@
   <w:p>
     <w:pPr>
       <w:pStyle w:val="Footer"/>
-    </w:pPr>
-  </w:p>
-</w:ftr>
-</file>
-
-<file path=word/footer2.xml><?xml version="1.0" encoding="utf-8"?>
-<w:ftr xmlns:wpc="http://schemas.microsoft.com/office/word/2010/wordprocessingCanvas" xmlns:cx="http://schemas.microsoft.com/office/drawing/2014/chartex" xmlns:cx1="http://schemas.microsoft.com/office/drawing/2015/9/8/chartex" xmlns:cx2="http://schemas.microsoft.com/office/drawing/2015/10/21/chartex" xmlns:cx3="http://schemas.microsoft.com/office/drawing/2016/5/9/chartex" xmlns:cx4="http://schemas.microsoft.com/office/drawing/2016/5/10/chartex" xmlns:cx5="http://schemas.microsoft.com/office/drawing/2016/5/11/chartex" xmlns:cx6="http://schemas.microsoft.com/office/drawing/2016/5/12/chartex" xmlns:cx7="http://schemas.microsoft.com/office/drawing/2016/5/13/chartex" xmlns:cx8="http://schemas.microsoft.com/office/drawing/2016/5/14/chartex" xmlns:mc="http://schemas.openxmlformats.org/markup-compatibility/2006" xmlns:aink="http://schemas.microsoft.com/office/drawing/2016/ink" xmlns:am3d="http://schemas.microsoft.com/office/drawing/2017/model3d" xmlns:o="urn:schemas-microsoft-com:office:office" xmlns:r="http://schemas.openxmlformats.org/officeDocument/2006/relationships" xmlns:m="http://schemas.openxmlformats.org/officeDocument/2006/math" xmlns:v="urn:schemas-microsoft-com:vml" xmlns:wp14="http://schemas.microsoft.com/office/word/2010/wordprocessingDrawing" xmlns:wp="http://schemas.openxmlformats.org/drawingml/2006/wordprocessingDrawing" xmlns:w10="urn:schemas-microsoft-com:office:word" xmlns:w="http://schemas.openxmlformats.org/wordprocessingml/2006/main" xmlns:w14="http://schemas.microsoft.com/office/word/2010/wordml" xmlns:w15="http://schemas.microsoft.com/office/word/2012/wordml" xmlns:w16cid="http://schemas.microsoft.com/office/word/2016/wordml/cid" xmlns:w16se="http://schemas.microsoft.com/office/word/2015/wordml/symex" xmlns:wpg="http://schemas.microsoft.com/office/word/2010/wordprocessingGroup" xmlns:wpi="http://schemas.microsoft.com/office/word/2010/wordprocessingInk" xmlns:wne="http://schemas.microsoft.com/office/word/2006/wordml" xmlns:wps="http://schemas.microsoft.com/office/word/2010/wordprocessingShape" mc:Ignorable="w14 w15 w16se w16cid wp14">
-  <w:p>
-    <w:pPr>
-      <w:pStyle w:val="Footer"/>
       <w:jc w:val="center"/>
     </w:pPr>
     <w:r>
@@ -1262,16 +1210,6 @@
       </w:rPr>
       <w:fldChar w:fldCharType="end"/>
     </w:r>
-  </w:p>
-</w:ftr>
-</file>
-
-<file path=word/footer3.xml><?xml version="1.0" encoding="utf-8"?>
-<w:ftr xmlns:wpc="http://schemas.microsoft.com/office/word/2010/wordprocessingCanvas" xmlns:cx="http://schemas.microsoft.com/office/drawing/2014/chartex" xmlns:cx1="http://schemas.microsoft.com/office/drawing/2015/9/8/chartex" xmlns:cx2="http://schemas.microsoft.com/office/drawing/2015/10/21/chartex" xmlns:cx3="http://schemas.microsoft.com/office/drawing/2016/5/9/chartex" xmlns:cx4="http://schemas.microsoft.com/office/drawing/2016/5/10/chartex" xmlns:cx5="http://schemas.microsoft.com/office/drawing/2016/5/11/chartex" xmlns:cx6="http://schemas.microsoft.com/office/drawing/2016/5/12/chartex" xmlns:cx7="http://schemas.microsoft.com/office/drawing/2016/5/13/chartex" xmlns:cx8="http://schemas.microsoft.com/office/drawing/2016/5/14/chartex" xmlns:mc="http://schemas.openxmlformats.org/markup-compatibility/2006" xmlns:aink="http://schemas.microsoft.com/office/drawing/2016/ink" xmlns:am3d="http://schemas.microsoft.com/office/drawing/2017/model3d" xmlns:o="urn:schemas-microsoft-com:office:office" xmlns:r="http://schemas.openxmlformats.org/officeDocument/2006/relationships" xmlns:m="http://schemas.openxmlformats.org/officeDocument/2006/math" xmlns:v="urn:schemas-microsoft-com:vml" xmlns:wp14="http://schemas.microsoft.com/office/word/2010/wordprocessingDrawing" xmlns:wp="http://schemas.openxmlformats.org/drawingml/2006/wordprocessingDrawing" xmlns:w10="urn:schemas-microsoft-com:office:word" xmlns:w="http://schemas.openxmlformats.org/wordprocessingml/2006/main" xmlns:w14="http://schemas.microsoft.com/office/word/2010/wordml" xmlns:w15="http://schemas.microsoft.com/office/word/2012/wordml" xmlns:w16cid="http://schemas.microsoft.com/office/word/2016/wordml/cid" xmlns:w16se="http://schemas.microsoft.com/office/word/2015/wordml/symex" xmlns:wpg="http://schemas.microsoft.com/office/word/2010/wordprocessingGroup" xmlns:wpi="http://schemas.microsoft.com/office/word/2010/wordprocessingInk" xmlns:wne="http://schemas.microsoft.com/office/word/2006/wordml" xmlns:wps="http://schemas.microsoft.com/office/word/2010/wordprocessingShape" mc:Ignorable="w14 w15 w16se w16cid wp14">
-  <w:p>
-    <w:pPr>
-      <w:pStyle w:val="Footer"/>
-    </w:pPr>
   </w:p>
 </w:ftr>
 </file>
@@ -1300,16 +1238,6 @@
   <w:p>
     <w:pPr>
       <w:pStyle w:val="Header"/>
-    </w:pPr>
-  </w:p>
-</w:hdr>
-</file>
-
-<file path=word/header2.xml><?xml version="1.0" encoding="utf-8"?>
-<w:hdr xmlns:wpc="http://schemas.microsoft.com/office/word/2010/wordprocessingCanvas" xmlns:cx="http://schemas.microsoft.com/office/drawing/2014/chartex" xmlns:cx1="http://schemas.microsoft.com/office/drawing/2015/9/8/chartex" xmlns:cx2="http://schemas.microsoft.com/office/drawing/2015/10/21/chartex" xmlns:cx3="http://schemas.microsoft.com/office/drawing/2016/5/9/chartex" xmlns:cx4="http://schemas.microsoft.com/office/drawing/2016/5/10/chartex" xmlns:cx5="http://schemas.microsoft.com/office/drawing/2016/5/11/chartex" xmlns:cx6="http://schemas.microsoft.com/office/drawing/2016/5/12/chartex" xmlns:cx7="http://schemas.microsoft.com/office/drawing/2016/5/13/chartex" xmlns:cx8="http://schemas.microsoft.com/office/drawing/2016/5/14/chartex" xmlns:mc="http://schemas.openxmlformats.org/markup-compatibility/2006" xmlns:aink="http://schemas.microsoft.com/office/drawing/2016/ink" xmlns:am3d="http://schemas.microsoft.com/office/drawing/2017/model3d" xmlns:o="urn:schemas-microsoft-com:office:office" xmlns:r="http://schemas.openxmlformats.org/officeDocument/2006/relationships" xmlns:m="http://schemas.openxmlformats.org/officeDocument/2006/math" xmlns:v="urn:schemas-microsoft-com:vml" xmlns:wp14="http://schemas.microsoft.com/office/word/2010/wordprocessingDrawing" xmlns:wp="http://schemas.openxmlformats.org/drawingml/2006/wordprocessingDrawing" xmlns:w10="urn:schemas-microsoft-com:office:word" xmlns:w="http://schemas.openxmlformats.org/wordprocessingml/2006/main" xmlns:w14="http://schemas.microsoft.com/office/word/2010/wordml" xmlns:w15="http://schemas.microsoft.com/office/word/2012/wordml" xmlns:w16cid="http://schemas.microsoft.com/office/word/2016/wordml/cid" xmlns:w16se="http://schemas.microsoft.com/office/word/2015/wordml/symex" xmlns:wpg="http://schemas.microsoft.com/office/word/2010/wordprocessingGroup" xmlns:wpi="http://schemas.microsoft.com/office/word/2010/wordprocessingInk" xmlns:wne="http://schemas.microsoft.com/office/word/2006/wordml" xmlns:wps="http://schemas.microsoft.com/office/word/2010/wordprocessingShape" mc:Ignorable="w14 w15 w16se w16cid wp14">
-  <w:p>
-    <w:pPr>
-      <w:pStyle w:val="Header"/>
       <w:jc w:val="right"/>
       <w:rPr>
         <w:b/>
@@ -1333,16 +1261,6 @@
       </w:rPr>
       <w:t>28</w:t>
     </w:r>
-  </w:p>
-</w:hdr>
-</file>
-
-<file path=word/header3.xml><?xml version="1.0" encoding="utf-8"?>
-<w:hdr xmlns:wpc="http://schemas.microsoft.com/office/word/2010/wordprocessingCanvas" xmlns:cx="http://schemas.microsoft.com/office/drawing/2014/chartex" xmlns:cx1="http://schemas.microsoft.com/office/drawing/2015/9/8/chartex" xmlns:cx2="http://schemas.microsoft.com/office/drawing/2015/10/21/chartex" xmlns:cx3="http://schemas.microsoft.com/office/drawing/2016/5/9/chartex" xmlns:cx4="http://schemas.microsoft.com/office/drawing/2016/5/10/chartex" xmlns:cx5="http://schemas.microsoft.com/office/drawing/2016/5/11/chartex" xmlns:cx6="http://schemas.microsoft.com/office/drawing/2016/5/12/chartex" xmlns:cx7="http://schemas.microsoft.com/office/drawing/2016/5/13/chartex" xmlns:cx8="http://schemas.microsoft.com/office/drawing/2016/5/14/chartex" xmlns:mc="http://schemas.openxmlformats.org/markup-compatibility/2006" xmlns:aink="http://schemas.microsoft.com/office/drawing/2016/ink" xmlns:am3d="http://schemas.microsoft.com/office/drawing/2017/model3d" xmlns:o="urn:schemas-microsoft-com:office:office" xmlns:r="http://schemas.openxmlformats.org/officeDocument/2006/relationships" xmlns:m="http://schemas.openxmlformats.org/officeDocument/2006/math" xmlns:v="urn:schemas-microsoft-com:vml" xmlns:wp14="http://schemas.microsoft.com/office/word/2010/wordprocessingDrawing" xmlns:wp="http://schemas.openxmlformats.org/drawingml/2006/wordprocessingDrawing" xmlns:w10="urn:schemas-microsoft-com:office:word" xmlns:w="http://schemas.openxmlformats.org/wordprocessingml/2006/main" xmlns:w14="http://schemas.microsoft.com/office/word/2010/wordml" xmlns:w15="http://schemas.microsoft.com/office/word/2012/wordml" xmlns:w16cid="http://schemas.microsoft.com/office/word/2016/wordml/cid" xmlns:w16se="http://schemas.microsoft.com/office/word/2015/wordml/symex" xmlns:wpg="http://schemas.microsoft.com/office/word/2010/wordprocessingGroup" xmlns:wpi="http://schemas.microsoft.com/office/word/2010/wordprocessingInk" xmlns:wne="http://schemas.microsoft.com/office/word/2006/wordml" xmlns:wps="http://schemas.microsoft.com/office/word/2010/wordprocessingShape" mc:Ignorable="w14 w15 w16se w16cid wp14">
-  <w:p>
-    <w:pPr>
-      <w:pStyle w:val="Header"/>
-    </w:pPr>
   </w:p>
 </w:hdr>
 </file>
